--- a/index.docx
+++ b/index.docx
@@ -7,7 +7,7 @@
         <w:pStyle w:val="Title"/>
       </w:pPr>
       <w:r>
-        <w:t xml:space="preserve">La Palma Earthquakes</w:t>
+        <w:t xml:space="preserve">La Palma Earthquakes Mechanisms</w:t>
       </w:r>
     </w:p>
     <w:p>
@@ -31,7 +31,7 @@
         <w:pStyle w:val="Date"/>
       </w:pPr>
       <w:r>
-        <w:t xml:space="preserve">2024-10-22</w:t>
+        <w:t xml:space="preserve">2026-01-14</w:t>
       </w:r>
     </w:p>
     <w:p>
@@ -153,7 +153,7 @@
               <w:jc w:val="center"/>
             </w:pPr>
             <w:pPr>
-              <w:jc w:val="start"/>
+              <w:jc w:val="left"/>
               <w:spacing w:before="200"/>
               <w:pStyle w:val="ImageCaption"/>
             </w:pPr>
@@ -336,8 +336,8 @@
           <m:d>
             <m:dPr>
               <m:begChr m:val="("/>
+              <m:sepChr m:val=""/>
               <m:endChr m:val=")"/>
-              <m:sepChr m:val=""/>
               <m:grow/>
             </m:dPr>
             <m:e>
@@ -406,8 +406,8 @@
           <m:d>
             <m:dPr>
               <m:begChr m:val="("/>
+              <m:sepChr m:val=""/>
               <m:endChr m:val=")"/>
-              <m:sepChr m:val=""/>
               <m:grow/>
             </m:dPr>
             <m:e>
@@ -489,7 +489,7 @@
               <w:jc w:val="center"/>
             </w:pPr>
             <w:pPr>
-              <w:jc w:val="start"/>
+              <w:jc w:val="left"/>
               <w:spacing w:before="200"/>
               <w:pStyle w:val="ImageCaption"/>
             </w:pPr>
@@ -768,6 +768,9 @@
       <w:r>
         <w:t xml:space="preserve">summarises the eruptions recorded since the colonization of the islands by Europeans in the late 1400s.</w:t>
       </w:r>
+      <w:r>
+        <w:t xml:space="preserve">(Brody, Highfield, and Blessing 2022)</w:t>
+      </w:r>
     </w:p>
     <w:tbl>
       <w:tblPr>
@@ -836,7 +839,7 @@
               <w:jc w:val="center"/>
             </w:pPr>
             <w:pPr>
-              <w:jc w:val="start"/>
+              <w:jc w:val="left"/>
               <w:spacing w:before="200"/>
               <w:pStyle w:val="ImageCaption"/>
             </w:pPr>
@@ -934,7 +937,7 @@
               <w:jc w:val="center"/>
             </w:pPr>
             <w:pPr>
-              <w:jc w:val="start"/>
+              <w:jc w:val="left"/>
               <w:spacing w:before="200"/>
               <w:pStyle w:val="ImageCaption"/>
             </w:pPr>
@@ -1012,7 +1015,7 @@
       </w:r>
     </w:p>
     <w:bookmarkEnd w:id="39"/>
-    <w:bookmarkStart w:id="43" w:name="references"/>
+    <w:bookmarkStart w:id="45" w:name="references"/>
     <w:p>
       <w:pPr>
         <w:pStyle w:val="Heading2"/>
@@ -1021,8 +1024,44 @@
         <w:t xml:space="preserve">References</w:t>
       </w:r>
     </w:p>
-    <w:bookmarkStart w:id="42" w:name="refs"/>
-    <w:bookmarkStart w:id="41" w:name="ref-marrero2019"/>
+    <w:bookmarkStart w:id="44" w:name="refs"/>
+    <w:bookmarkStart w:id="41" w:name="ref-brody2022"/>
+    <w:p>
+      <w:pPr>
+        <w:pStyle w:val="Bibliography"/>
+      </w:pPr>
+      <w:r>
+        <w:t xml:space="preserve">Brody, Samuel, Wesley E. Highfield, and Russell Blessing. 2022.</w:t>
+      </w:r>
+      <w:r>
+        <w:t xml:space="preserve"> </w:t>
+      </w:r>
+      <w:r>
+        <w:t xml:space="preserve">“Understanding the Impacts of the Built Environment on Flood Loss.”</w:t>
+      </w:r>
+      <w:r>
+        <w:t xml:space="preserve"> </w:t>
+      </w:r>
+      <w:r>
+        <w:t xml:space="preserve">In, 167–76. Elsevier.</w:t>
+      </w:r>
+      <w:r>
+        <w:t xml:space="preserve"> </w:t>
+      </w:r>
+      <w:hyperlink r:id="rId40">
+        <w:r>
+          <w:rPr>
+            <w:rStyle w:val="Hyperlink"/>
+          </w:rPr>
+          <w:t xml:space="preserve">https://doi.org/10.1016/b978-0-323-85251-7.00013-5</w:t>
+        </w:r>
+      </w:hyperlink>
+      <w:r>
+        <w:t xml:space="preserve">.</w:t>
+      </w:r>
+    </w:p>
+    <w:bookmarkEnd w:id="41"/>
+    <w:bookmarkStart w:id="43" w:name="ref-marrero2019"/>
     <w:p>
       <w:pPr>
         <w:pStyle w:val="Bibliography"/>
@@ -1085,7 +1124,7 @@
       <w:r>
         <w:t xml:space="preserve"> </w:t>
       </w:r>
-      <w:hyperlink r:id="rId40">
+      <w:hyperlink r:id="rId42">
         <w:r>
           <w:rPr>
             <w:rStyle w:val="Hyperlink"/>
@@ -1097,10 +1136,14 @@
         <w:t xml:space="preserve">.</w:t>
       </w:r>
     </w:p>
-    <w:bookmarkEnd w:id="41"/>
-    <w:bookmarkEnd w:id="42"/>
     <w:bookmarkEnd w:id="43"/>
-    <w:sectPr/>
+    <w:bookmarkEnd w:id="44"/>
+    <w:bookmarkEnd w:id="45"/>
+    <w:sectPr>
+      <w:footnotePr>
+        <w:numRestart w:val="eachSect"/>
+      </w:footnotePr>
+    </w:sectPr>
   </w:body>
 </w:document>
 </file>
@@ -1272,8 +1315,6 @@
     </w:pPr>
     <w:rPr>
       <w:rFonts w:asciiTheme="majorHAnsi" w:cstheme="majorBidi" w:eastAsiaTheme="majorEastAsia" w:hAnsiTheme="majorHAnsi"/>
-      <w:spacing w:val="-10"/>
-      <w:kern w:val="28"/>
       <w:sz w:val="56"/>
       <w:szCs w:val="56"/>
     </w:rPr>
@@ -1286,8 +1327,6 @@
     <w:rsid w:val="00A10FD9"/>
     <w:rPr>
       <w:rFonts w:asciiTheme="majorHAnsi" w:cstheme="majorBidi" w:eastAsiaTheme="majorEastAsia" w:hAnsiTheme="majorHAnsi"/>
-      <w:spacing w:val="-10"/>
-      <w:kern w:val="28"/>
       <w:sz w:val="56"/>
       <w:szCs w:val="56"/>
     </w:rPr>
@@ -1328,23 +1367,31 @@
   </w:style>
   <w:style w:customStyle="1" w:styleId="Author" w:type="paragraph">
     <w:name w:val="Author"/>
+    <w:basedOn w:val="Title"/>
     <w:next w:val="BodyText"/>
     <w:qFormat/>
     <w:pPr>
       <w:keepNext/>
       <w:keepLines/>
-      <w:jc w:val="center"/>
     </w:pPr>
+    <w:rPr>
+      <w:sz w:val="24"/>
+      <w:szCs w:val="24"/>
+    </w:rPr>
   </w:style>
   <w:style w:styleId="Date" w:type="paragraph">
     <w:name w:val="Date"/>
+    <w:basedOn w:val="Title"/>
     <w:next w:val="BodyText"/>
     <w:qFormat/>
     <w:pPr>
       <w:keepNext/>
       <w:keepLines/>
-      <w:jc w:val="center"/>
     </w:pPr>
+    <w:rPr>
+      <w:sz w:val="24"/>
+      <w:szCs w:val="24"/>
+    </w:rPr>
   </w:style>
   <w:style w:customStyle="1" w:styleId="AbstractTitle" w:type="paragraph">
     <w:name w:val="Abstract Title"/>
